--- a/Prop/NSF-biosketch-Fisher.docx
+++ b/Prop/NSF-biosketch-Fisher.docx
@@ -513,47 +513,92 @@
           <w:numId w:val="3"/>
         </w:numPr>
         <w:rPr>
-          <w:i/>
-          <w:iCs/>
-          <w:sz w:val="22"/>
-          <w:szCs w:val="22"/>
-        </w:rPr>
-      </w:pPr>
-      <w:r>
-        <w:rPr>
-          <w:sz w:val="22"/>
-          <w:szCs w:val="22"/>
-        </w:rPr>
-        <w:t>Y. R. Wang, D. Nunez, and K. Fisher. Autobahn: Using genetic algorit</w:t>
-      </w:r>
-      <w:r>
-        <w:rPr>
-          <w:sz w:val="22"/>
-          <w:szCs w:val="22"/>
-        </w:rPr>
-        <w:t>hms to infer strictness annota</w:t>
-      </w:r>
-      <w:r>
-        <w:rPr>
-          <w:sz w:val="22"/>
-          <w:szCs w:val="22"/>
-        </w:rPr>
-        <w:t xml:space="preserve">tions. In </w:t>
-      </w:r>
-      <w:r>
-        <w:rPr>
-          <w:iCs/>
-          <w:sz w:val="22"/>
-          <w:szCs w:val="22"/>
-        </w:rPr>
-        <w:t>Proceedings of the 9th International Symposium on Haskell</w:t>
-      </w:r>
-      <w:r>
-        <w:rPr>
-          <w:sz w:val="22"/>
-          <w:szCs w:val="22"/>
-        </w:rPr>
-        <w:t>, 2016.  +          <w:sz w:val="22"/>
+          <w:szCs w:val="22"/>
+        </w:rPr>
+      </w:pPr>
+      <w:r>
+        <w:rPr>
+          <w:sz w:val="22"/>
+          <w:szCs w:val="22"/>
+        </w:rPr>
+        <w:t xml:space="preserve">J. </w:t>
+      </w:r>
+      <w:proofErr w:type="spellStart"/>
+      <w:r>
+        <w:rPr>
+          <w:sz w:val="22"/>
+          <w:szCs w:val="22"/>
+        </w:rPr>
+        <w:t>DiLorenzo</w:t>
+      </w:r>
+      <w:proofErr w:type="spellEnd"/>
+      <w:r>
+        <w:rPr>
+          <w:sz w:val="22"/>
+          <w:szCs w:val="22"/>
+        </w:rPr>
+        <w:t xml:space="preserve">, R. Zhang, E. </w:t>
+      </w:r>
+      <w:proofErr w:type="spellStart"/>
+      <w:r>
+        <w:rPr>
+          <w:sz w:val="22"/>
+          <w:szCs w:val="22"/>
+        </w:rPr>
+        <w:t>Menzies</w:t>
+      </w:r>
+      <w:proofErr w:type="spellEnd"/>
+      <w:r>
+        <w:rPr>
+          <w:sz w:val="22"/>
+          <w:szCs w:val="22"/>
+        </w:rPr>
+        <w:t xml:space="preserve">, K. Fisher, and N. Foster. Incremental Forest: A DSL for efficiently managing </w:t>
+      </w:r>
+      <w:proofErr w:type="spellStart"/>
+      <w:r>
+        <w:rPr>
+          <w:sz w:val="22"/>
+          <w:szCs w:val="22"/>
+        </w:rPr>
+        <w:t>filestores</w:t>
+      </w:r>
+      <w:proofErr w:type="spellEnd"/>
+      <w:r>
+        <w:rPr>
+          <w:sz w:val="22"/>
+          <w:szCs w:val="22"/>
+        </w:rPr>
+        <w:t xml:space="preserve">. In </w:t>
+      </w:r>
+      <w:r>
+        <w:rPr>
+          <w:sz w:val="22"/>
+          <w:szCs w:val="22"/>
+        </w:rPr>
+        <w:t xml:space="preserve">OOPSLA ’16: </w:t>
+      </w:r>
+      <w:r>
+        <w:rPr>
+          <w:sz w:val="22"/>
+          <w:szCs w:val="22"/>
+        </w:rPr>
+        <w:t>Proceedings of the 2016</w:t>
+      </w:r>
+      <w:r>
+        <w:rPr>
+          <w:sz w:val="22"/>
+          <w:szCs w:val="22"/>
+        </w:rPr>
+        <w:t xml:space="preserve"> ACM SIGPLAN International Con</w:t>
+      </w:r>
+      <w:r>
+        <w:rPr>
+          <w:sz w:val="22"/>
+          <w:szCs w:val="22"/>
+        </w:rPr>
+        <w:t>ference on Object-Oriented Programming, Systems, Languages, and Applications, 2016.   </w:t>
       </w:r>
     </w:p>
@@ -573,7 +618,8 @@
           <w:sz w:val="22"/>
           <w:szCs w:val="22"/>
         </w:rPr>
-        <w:t xml:space="preserve">J. </w:t>
+        <w:t>K. Fisher, N. Foster, D. Walker, and K. Q. Zhu. Forest: A language and toolkit for program-  +</w:t>
       </w:r>
       <w:proofErr w:type="spellStart"/>
       <w:r>
@@ -581,7 +627,7 @@
           <w:sz w:val="22"/>
           <w:szCs w:val="22"/>
         </w:rPr>
-        <w:t>DiLorenzo</w:t>
+        <w:t>ming</w:t>
       </w:r>
       <w:proofErr w:type="spellEnd"/>
       <w:r>
@@ -589,7 +635,7 @@
           <w:sz w:val="22"/>
           <w:szCs w:val="22"/>
         </w:rPr>
-        <w:t xml:space="preserve">, R. Zhang, E. </w:t>
+        <w:t xml:space="preserve"> with </w:t>
       </w:r>
       <w:proofErr w:type="spellStart"/>
       <w:r>
@@ -597,7 +643,7 @@
           <w:sz w:val="22"/>
           <w:szCs w:val="22"/>
         </w:rPr>
-        <w:t>Menzies</w:t>
+        <w:t>filestores</w:t>
       </w:r>
       <w:proofErr w:type="spellEnd"/>
       <w:r>
@@ -605,57 +651,13 @@
           <w:sz w:val="22"/>
           <w:szCs w:val="22"/>
         </w:rPr>
-        <w:t xml:space="preserve">, K. Fisher, and N. Foster. Incremental Forest: A DSL for efficiently managing </w:t>
-      </w:r>
-      <w:proofErr w:type="spellStart"/>
-      <w:r>
-        <w:rPr>
-          <w:sz w:val="22"/>
-          <w:szCs w:val="22"/>
-        </w:rPr>
-        <w:t>filestores</w:t>
-      </w:r>
-      <w:proofErr w:type="spellEnd"/>
-      <w:r>
-        <w:rPr>
-          <w:sz w:val="22"/>
-          <w:szCs w:val="22"/>
-        </w:rPr>
-        <w:t xml:space="preserve">. In </w:t>
-      </w:r>
-      <w:r>
-        <w:rPr>
-          <w:sz w:val="22"/>
-          <w:szCs w:val="22"/>
-        </w:rPr>
-        <w:t xml:space="preserve">OOPSLA ’16: </w:t>
-      </w:r>
-      <w:r>
-        <w:rPr>
-          <w:sz w:val="22"/>
-          <w:szCs w:val="22"/>
-        </w:rPr>
-        <w:t>Proceedings of the 2016</w:t>
-      </w:r>
-      <w:r>
-        <w:rPr>
-          <w:sz w:val="22"/>
-          <w:szCs w:val="22"/>
-        </w:rPr>
-        <w:t xml:space="preserve"> ACM SIGPLAN International Con</w:t>
-      </w:r>
-      <w:r>
-        <w:rPr>
-          <w:sz w:val="22"/>
-          <w:szCs w:val="22"/>
-        </w:rPr>
-        <w:t>ference on Object-Oriented Programming, Systems, Languages, and Applications, 2016.  +        <w:t>. In ICFP ’11: Proceedings of the Sixteenth ACM SIGPLAN International  +Conference on Functional Programming, 2011.   </w:t>
       </w:r>
     </w:p>
     <w:p>
       <w:pPr>
-        <w:pStyle w:val="ListParagraph"/>
         <w:numPr>
           <w:ilvl w:val="0"/>
           <w:numId w:val="3"/>
@@ -670,7 +672,7 @@
           <w:sz w:val="22"/>
           <w:szCs w:val="22"/>
         </w:rPr>
-        <w:t xml:space="preserve">P. Hawkins, A. Aiken, K. Fisher, M. </w:t>
+        <w:t xml:space="preserve">K. Fisher, Y. </w:t>
       </w:r>
       <w:proofErr w:type="spellStart"/>
       <w:r>
@@ -678,7 +680,7 @@
           <w:sz w:val="22"/>
           <w:szCs w:val="22"/>
         </w:rPr>
-        <w:t>Rinard</w:t>
+        <w:t>Mandelbaum</w:t>
       </w:r>
       <w:proofErr w:type="spellEnd"/>
       <w:r>
@@ -686,29 +688,27 @@
           <w:sz w:val="22"/>
           <w:szCs w:val="22"/>
         </w:rPr>
-        <w:t xml:space="preserve">, and M. </w:t>
-      </w:r>
-      <w:proofErr w:type="spellStart"/>
-      <w:r>
-        <w:rPr>
-          <w:sz w:val="22"/>
-          <w:szCs w:val="22"/>
-        </w:rPr>
-        <w:t>Sagiv</w:t>
-      </w:r>
-      <w:proofErr w:type="spellEnd"/>
-      <w:r>
-        <w:rPr>
-          <w:sz w:val="22"/>
-          <w:szCs w:val="22"/>
-        </w:rPr>
-        <w:t>. Concurrent data representation synthesis. In PLDI ’12: Proceedings of the 2012 ACM SIGPLAN Conference on Programming Language Design and Implementation, 2012. Won 2012 PLDI Distinguished Paper Award.  -</w:t>
-      </w:r>
-    </w:p>
-    <w:p>
-      <w:pPr>
-        <w:pStyle w:val="ListParagraph"/>
+        <w:t>, and D. Walker. The next 700 data description languages. Journal of the ACM, 57(2)</w:t>
+      </w:r>
+      <w:proofErr w:type="gramStart"/>
+      <w:r>
+        <w:rPr>
+          <w:sz w:val="22"/>
+          <w:szCs w:val="22"/>
+        </w:rPr>
+        <w:t>:1</w:t>
+      </w:r>
+      <w:proofErr w:type="gramEnd"/>
+      <w:r>
+        <w:rPr>
+          <w:sz w:val="22"/>
+          <w:szCs w:val="22"/>
+        </w:rPr>
+        <w:t xml:space="preserve">–51, 2010. </w:t>
+      </w:r>
+    </w:p>
+    <w:p>
+      <w:pPr>
         <w:numPr>
           <w:ilvl w:val="0"/>
           <w:numId w:val="3"/>
@@ -723,40 +723,10 @@
           <w:sz w:val="22"/>
           <w:szCs w:val="22"/>
         </w:rPr>
-        <w:t xml:space="preserve">P. Hawkins, A. Aiken, K. Fisher, M. </w:t>
-      </w:r>
-      <w:proofErr w:type="spellStart"/>
-      <w:r>
-        <w:rPr>
-          <w:sz w:val="22"/>
-          <w:szCs w:val="22"/>
-        </w:rPr>
-        <w:t>Rinard</w:t>
-      </w:r>
-      <w:proofErr w:type="spellEnd"/>
-      <w:r>
-        <w:rPr>
-          <w:sz w:val="22"/>
-          <w:szCs w:val="22"/>
-        </w:rPr>
-        <w:t xml:space="preserve">, and M. </w:t>
-      </w:r>
-      <w:proofErr w:type="spellStart"/>
-      <w:r>
-        <w:rPr>
-          <w:sz w:val="22"/>
-          <w:szCs w:val="22"/>
-        </w:rPr>
-        <w:t>Sagiv</w:t>
-      </w:r>
-      <w:proofErr w:type="spellEnd"/>
-      <w:r>
-        <w:rPr>
-          <w:sz w:val="22"/>
-          <w:szCs w:val="22"/>
-        </w:rPr>
-        <w:t>. Data representation synthesis. In  -PLDI ’11: Proceedings of the 2011 ACM SIGPLAN Conference on Programming Language Design and Implementation, 2011. Won 2011 PLDI Best Paper Award.  +        <w:t>K. Fisher and R. Gruber. PADS: A domain-specific language for processing ad hoc data. In  +PLDI ’05: Proceedings of the 2005 ACM SIGPLAN Conference on Programming Language  +Design and Implementation, pages 295–304, New York, NY, USA, 2005. ACM. (Acceptance  +rate 28 = 20%) 135   </w:t>
       </w:r>
     </w:p>
@@ -811,6 +781,15 @@
         <w:t>–338, 2004.   </w:t>
       </w:r>
+    </w:p>
+    <w:p>
+      <w:pPr>
+        <w:ind w:left="360"/>
+        <w:rPr>
+          <w:sz w:val="22"/>
+          <w:szCs w:val="22"/>
+        </w:rPr>
+      </w:pPr>
     </w:p>
     <w:p>
       <w:pPr>
@@ -945,58 +924,46 @@
           <w:szCs w:val="22"/>
         </w:rPr>
       </w:pPr>
-      <w:r>
-        <w:rPr>
-          <w:sz w:val="22"/>
-          <w:szCs w:val="22"/>
-        </w:rPr>
-        <w:t xml:space="preserve">T. Parr, S. Harwell, and K. Fisher. Adaptive </w:t>
-      </w:r>
-      <w:proofErr w:type="gramStart"/>
-      <w:r>
-        <w:rPr>
-          <w:sz w:val="22"/>
-          <w:szCs w:val="22"/>
-        </w:rPr>
-        <w:t>LL(</w:t>
-      </w:r>
-      <w:proofErr w:type="gramEnd"/>
-      <w:r>
-        <w:rPr>
-          <w:sz w:val="22"/>
-          <w:szCs w:val="22"/>
-        </w:rPr>
-        <w:t xml:space="preserve">*) parsing: The power of dynamic analysis.  -In </w:t>
-      </w:r>
-      <w:r>
-        <w:rPr>
-          <w:sz w:val="22"/>
-          <w:szCs w:val="22"/>
-        </w:rPr>
-        <w:t xml:space="preserve">OOPSLA ’14: </w:t>
-      </w:r>
-      <w:r>
-        <w:rPr>
-          <w:sz w:val="22"/>
-          <w:szCs w:val="22"/>
-        </w:rPr>
-        <w:t>Proceedings of the 2014 ACM SIGPLAN Internationa</w:t>
-      </w:r>
-      <w:r>
-        <w:rPr>
-          <w:sz w:val="22"/>
-          <w:szCs w:val="22"/>
-        </w:rPr>
-        <w:t>l Conference on Object-Oriented</w:t>
-      </w:r>
-      <w:r>
-        <w:rPr>
-          <w:sz w:val="22"/>
-          <w:szCs w:val="22"/>
-        </w:rPr>
-        <w:t> -Programming Systems Languages and Applications, 2014.  +      <w:bookmarkStart w:id="0" w:name="_GoBack"/>
+      <w:bookmarkEnd w:id="0"/>
+      <w:r>
+        <w:rPr>
+          <w:sz w:val="22"/>
+          <w:szCs w:val="22"/>
+        </w:rPr>
+        <w:t xml:space="preserve">P. Hawkins, A. Aiken, K. Fisher, M. </w:t>
+      </w:r>
+      <w:proofErr w:type="spellStart"/>
+      <w:r>
+        <w:rPr>
+          <w:sz w:val="22"/>
+          <w:szCs w:val="22"/>
+        </w:rPr>
+        <w:t>Rinard</w:t>
+      </w:r>
+      <w:proofErr w:type="spellEnd"/>
+      <w:r>
+        <w:rPr>
+          <w:sz w:val="22"/>
+          <w:szCs w:val="22"/>
+        </w:rPr>
+        <w:t xml:space="preserve">, and M. </w:t>
+      </w:r>
+      <w:proofErr w:type="spellStart"/>
+      <w:r>
+        <w:rPr>
+          <w:sz w:val="22"/>
+          <w:szCs w:val="22"/>
+        </w:rPr>
+        <w:t>Sagiv</w:t>
+      </w:r>
+      <w:proofErr w:type="spellEnd"/>
+      <w:r>
+        <w:rPr>
+          <w:sz w:val="22"/>
+          <w:szCs w:val="22"/>
+        </w:rPr>
+        <w:t>. Concurrent data representation synthesis. In PLDI ’12: Proceedings of the 2012 ACM SIGPLAN Conference on Programming Language Design and Implementation, 2012. Won 2012 PLDI Distinguished Paper Award.   </w:t>
       </w:r>
     </w:p>
@@ -1017,6 +984,61 @@
           <w:sz w:val="22"/>
           <w:szCs w:val="22"/>
         </w:rPr>
+        <w:lastRenderedPageBreak/>
+        <w:t xml:space="preserve">P. Hawkins, A. Aiken, K. Fisher, M. </w:t>
+      </w:r>
+      <w:proofErr w:type="spellStart"/>
+      <w:r>
+        <w:rPr>
+          <w:sz w:val="22"/>
+          <w:szCs w:val="22"/>
+        </w:rPr>
+        <w:t>Rinard</w:t>
+      </w:r>
+      <w:proofErr w:type="spellEnd"/>
+      <w:r>
+        <w:rPr>
+          <w:sz w:val="22"/>
+          <w:szCs w:val="22"/>
+        </w:rPr>
+        <w:t xml:space="preserve">, and M. </w:t>
+      </w:r>
+      <w:proofErr w:type="spellStart"/>
+      <w:r>
+        <w:rPr>
+          <w:sz w:val="22"/>
+          <w:szCs w:val="22"/>
+        </w:rPr>
+        <w:t>Sagiv</w:t>
+      </w:r>
+      <w:proofErr w:type="spellEnd"/>
+      <w:r>
+        <w:rPr>
+          <w:sz w:val="22"/>
+          <w:szCs w:val="22"/>
+        </w:rPr>
+        <w:t>. Data representation synthesis. In  +PLDI ’11: Proceedings of the 2011 ACM SIGPLAN Conference on Programming Language Design and Implementation, 2011. Won 2011 PLDI Best Paper Award.  +</w:t>
+      </w:r>
+    </w:p>
+    <w:p>
+      <w:pPr>
+        <w:pStyle w:val="ListParagraph"/>
+        <w:numPr>
+          <w:ilvl w:val="0"/>
+          <w:numId w:val="4"/>
+        </w:numPr>
+        <w:rPr>
+          <w:sz w:val="22"/>
+          <w:szCs w:val="22"/>
+        </w:rPr>
+      </w:pPr>
+      <w:r>
+        <w:rPr>
+          <w:sz w:val="22"/>
+          <w:szCs w:val="22"/>
+        </w:rPr>
         <w:t xml:space="preserve">T. Parr and K. Fisher. </w:t>
       </w:r>
       <w:proofErr w:type="gramStart"/>
@@ -1055,7 +1077,6 @@
           <w:sz w:val="22"/>
           <w:szCs w:val="22"/>
         </w:rPr>
-        <w:lastRenderedPageBreak/>
         <w:t xml:space="preserve">K. Fisher, D. Walker, K. Q. Zhu, and P. White. From dirt to shovels: Fully automatic tool generation from ad hoc data. In POPL ’08: Proceedings of the 35th Annual ACM SIGPLAN-SIGACT Symposium on Principles of Programming Languages, </w:t>
       </w:r>
       <w:r>
@@ -1064,34 +1085,6 @@
           <w:szCs w:val="22"/>
         </w:rPr>
         <w:t>2008.</w:t>
-      </w:r>
-    </w:p>
-    <w:p>
-      <w:pPr>
-        <w:numPr>
-          <w:ilvl w:val="0"/>
-          <w:numId w:val="4"/>
-        </w:numPr>
-        <w:rPr>
-          <w:sz w:val="22"/>
-          <w:szCs w:val="22"/>
-        </w:rPr>
-      </w:pPr>
-      <w:r>
-        <w:rPr>
-          <w:sz w:val="22"/>
-          <w:szCs w:val="22"/>
-        </w:rPr>
-        <w:t>K. Fisher and R. Gruber. PADS: A domain-specific language for processing ad hoc data. In  -PLDI ’05: Proceedings of the 2005 ACM SIGPLAN Conference on Programming Language  -Des</w:t>
-      </w:r>
-      <w:r>
-        <w:rPr>
-          <w:sz w:val="22"/>
-          <w:szCs w:val="22"/>
-        </w:rPr>
-        <w:t xml:space="preserve">ign and Implementation, 2005. </w:t>
       </w:r>
     </w:p>
     <w:p>
@@ -1161,16 +1154,7 @@
           <w:sz w:val="22"/>
           <w:szCs w:val="22"/>
         </w:rPr>
-        <w:t xml:space="preserve"> Frequent member of program</w:t>
-      </w:r>
-      <w:bookmarkStart w:id="0" w:name="_GoBack"/>
-      <w:bookmarkEnd w:id="0"/>
-      <w:r>
-        <w:rPr>
-          <w:sz w:val="22"/>
-          <w:szCs w:val="22"/>
-        </w:rPr>
-        <w:t xml:space="preserve"> and steering committees for ICFP, OOPSLA, PLDI, POPL, and various other conferences and workshops.</w:t>
+        <w:t xml:space="preserve"> Frequent member of program and steering committees for ICFP, OOPSLA, PLDI, POPL, and various other conferences and workshops.</w:t>
       </w:r>
     </w:p>
     <w:p>
